--- a/Azure/Module 2/Module-2-–-Assignment-3-Solution.docx
+++ b/Azure/Module 2/Module-2-–-Assignment-3-Solution.docx
@@ -290,6 +290,14 @@
         </w:rPr>
         <w:t>Step 2: Create a Resource Group</w:t>
       </w:r>
+      <w:r>
+        <w:rPr>
+          <w:b/>
+          <w:bCs/>
+          <w:lang w:val="en-IN"/>
+        </w:rPr>
+        <w:t xml:space="preserve">  </w:t>
+      </w:r>
     </w:p>
     <w:p>
       <w:pPr>
@@ -485,6 +493,7 @@
       </w:pPr>
       <w:r>
         <w:rPr>
+          <w:noProof/>
           <w:lang w:val="en-IN"/>
         </w:rPr>
         <w:drawing>
@@ -585,6 +594,7 @@
       </w:pPr>
       <w:r>
         <w:rPr>
+          <w:noProof/>
           <w:lang w:val="en-IN"/>
         </w:rPr>
         <w:drawing>
@@ -685,6 +695,7 @@
       </w:pPr>
       <w:r>
         <w:rPr>
+          <w:noProof/>
           <w:lang w:val="en-IN"/>
         </w:rPr>
         <w:drawing>
@@ -810,6 +821,7 @@
       </w:pPr>
       <w:r>
         <w:rPr>
+          <w:noProof/>
           <w:lang w:val="en-IN"/>
         </w:rPr>
         <w:drawing>
@@ -898,6 +910,7 @@
       </w:pPr>
       <w:r>
         <w:rPr>
+          <w:noProof/>
           <w:lang w:val="en-IN"/>
         </w:rPr>
         <w:drawing>
@@ -1035,6 +1048,7 @@
         <w:rPr>
           <w:b/>
           <w:bCs/>
+          <w:noProof/>
           <w:lang w:val="en-IN"/>
         </w:rPr>
         <w:drawing>
@@ -1249,6 +1263,7 @@
       </w:pPr>
       <w:r>
         <w:rPr>
+          <w:noProof/>
           <w:lang w:val="en-IN"/>
         </w:rPr>
         <w:lastRenderedPageBreak/>
@@ -1409,6 +1424,7 @@
       </w:pPr>
       <w:r>
         <w:rPr>
+          <w:noProof/>
           <w:lang w:val="en-IN"/>
         </w:rPr>
         <w:lastRenderedPageBreak/>
@@ -1597,6 +1613,7 @@
       </w:pPr>
       <w:r>
         <w:rPr>
+          <w:noProof/>
           <w:lang w:val="en-IN"/>
         </w:rPr>
         <w:lastRenderedPageBreak/>
@@ -1645,6 +1662,7 @@
       </w:pPr>
       <w:r>
         <w:rPr>
+          <w:noProof/>
           <w:lang w:val="en-IN"/>
         </w:rPr>
         <w:drawing>
@@ -1928,6 +1946,7 @@
         <w:rPr>
           <w:b/>
           <w:bCs/>
+          <w:noProof/>
           <w:lang w:val="en-IN"/>
         </w:rPr>
         <w:drawing>
@@ -3131,6 +3150,7 @@
   <w:style w:type="character" w:default="1" w:styleId="DefaultParagraphFont">
     <w:name w:val="Default Paragraph Font"/>
     <w:uiPriority w:val="1"/>
+    <w:semiHidden/>
     <w:unhideWhenUsed/>
   </w:style>
   <w:style w:type="table" w:default="1" w:styleId="TableNormal">

--- a/Azure/Module 2/Module-2-–-Assignment-3-Solution.docx
+++ b/Azure/Module 2/Module-2-–-Assignment-3-Solution.docx
@@ -290,14 +290,6 @@
         </w:rPr>
         <w:t>Step 2: Create a Resource Group</w:t>
       </w:r>
-      <w:r>
-        <w:rPr>
-          <w:b/>
-          <w:bCs/>
-          <w:lang w:val="en-IN"/>
-        </w:rPr>
-        <w:t xml:space="preserve">  </w:t>
-      </w:r>
     </w:p>
     <w:p>
       <w:pPr>
@@ -493,7 +485,6 @@
       </w:pPr>
       <w:r>
         <w:rPr>
-          <w:noProof/>
           <w:lang w:val="en-IN"/>
         </w:rPr>
         <w:drawing>
@@ -594,7 +585,6 @@
       </w:pPr>
       <w:r>
         <w:rPr>
-          <w:noProof/>
           <w:lang w:val="en-IN"/>
         </w:rPr>
         <w:drawing>
@@ -695,7 +685,6 @@
       </w:pPr>
       <w:r>
         <w:rPr>
-          <w:noProof/>
           <w:lang w:val="en-IN"/>
         </w:rPr>
         <w:drawing>
@@ -821,7 +810,6 @@
       </w:pPr>
       <w:r>
         <w:rPr>
-          <w:noProof/>
           <w:lang w:val="en-IN"/>
         </w:rPr>
         <w:drawing>
@@ -910,7 +898,6 @@
       </w:pPr>
       <w:r>
         <w:rPr>
-          <w:noProof/>
           <w:lang w:val="en-IN"/>
         </w:rPr>
         <w:drawing>
@@ -1048,7 +1035,6 @@
         <w:rPr>
           <w:b/>
           <w:bCs/>
-          <w:noProof/>
           <w:lang w:val="en-IN"/>
         </w:rPr>
         <w:drawing>
@@ -1263,7 +1249,6 @@
       </w:pPr>
       <w:r>
         <w:rPr>
-          <w:noProof/>
           <w:lang w:val="en-IN"/>
         </w:rPr>
         <w:lastRenderedPageBreak/>
@@ -1424,7 +1409,6 @@
       </w:pPr>
       <w:r>
         <w:rPr>
-          <w:noProof/>
           <w:lang w:val="en-IN"/>
         </w:rPr>
         <w:lastRenderedPageBreak/>
@@ -1613,7 +1597,6 @@
       </w:pPr>
       <w:r>
         <w:rPr>
-          <w:noProof/>
           <w:lang w:val="en-IN"/>
         </w:rPr>
         <w:lastRenderedPageBreak/>
@@ -1662,7 +1645,6 @@
       </w:pPr>
       <w:r>
         <w:rPr>
-          <w:noProof/>
           <w:lang w:val="en-IN"/>
         </w:rPr>
         <w:drawing>
@@ -1946,7 +1928,6 @@
         <w:rPr>
           <w:b/>
           <w:bCs/>
-          <w:noProof/>
           <w:lang w:val="en-IN"/>
         </w:rPr>
         <w:drawing>
@@ -3150,7 +3131,6 @@
   <w:style w:type="character" w:default="1" w:styleId="DefaultParagraphFont">
     <w:name w:val="Default Paragraph Font"/>
     <w:uiPriority w:val="1"/>
-    <w:semiHidden/>
     <w:unhideWhenUsed/>
   </w:style>
   <w:style w:type="table" w:default="1" w:styleId="TableNormal">
